--- a/Planteamiento de el problema.docx
+++ b/Planteamiento de el problema.docx
@@ -23,8 +23,188 @@
           <w:sz w:val="40"/>
           <w:szCs w:val="40"/>
         </w:rPr>
-        <w:t>Planteamiento de el problema</w:t>
-      </w:r>
+        <w:t>Planteamiento del problema</w:t>
+      </w:r>
+    </w:p>
+    <w:p>
+      <w:pPr>
+        <w:jc w:val="both"/>
+        <w:rPr>
+          <w:b/>
+          <w:bCs/>
+          <w:i/>
+          <w:iCs/>
+          <w:sz w:val="40"/>
+          <w:szCs w:val="40"/>
+        </w:rPr>
+      </w:pPr>
+    </w:p>
+    <w:p>
+      <w:pPr>
+        <w:jc w:val="both"/>
+        <w:rPr>
+          <w:sz w:val="24"/>
+          <w:szCs w:val="24"/>
+        </w:rPr>
+      </w:pPr>
+      <w:r>
+        <w:rPr>
+          <w:sz w:val="24"/>
+          <w:szCs w:val="24"/>
+        </w:rPr>
+        <w:t>El control, la organización, el mantenimiento y el seguimiento son la clave para llevar un orden óptimo y eficiente de un inventario. Generalmente las empresas pequeñas y medianas tales cómo (tiendas electrónicas, almacenes de comida, entre otros), llevan el control de su inventario de una forma poco óptima, anotando y verificando manualmente todos sus productos</w:t>
+      </w:r>
+      <w:r>
+        <w:rPr>
+          <w:sz w:val="24"/>
+          <w:szCs w:val="24"/>
+        </w:rPr>
+        <w:t xml:space="preserve"> y algun</w:t>
+      </w:r>
+      <w:r>
+        <w:rPr>
+          <w:sz w:val="24"/>
+          <w:szCs w:val="24"/>
+        </w:rPr>
+        <w:t>a</w:t>
+      </w:r>
+      <w:r>
+        <w:rPr>
+          <w:sz w:val="24"/>
+          <w:szCs w:val="24"/>
+        </w:rPr>
+        <w:t>s empresas no poseen un inventario</w:t>
+      </w:r>
+      <w:r>
+        <w:rPr>
+          <w:sz w:val="24"/>
+          <w:szCs w:val="24"/>
+        </w:rPr>
+        <w:t xml:space="preserve">. Esto </w:t>
+      </w:r>
+      <w:r>
+        <w:rPr>
+          <w:sz w:val="24"/>
+          <w:szCs w:val="24"/>
+        </w:rPr>
+        <w:t>conlleva a problemas en el correcto seguimiento de los productos que se tiene en stock y es probable que se cometan errores cómo, repetición de pedidos de productos, perdidas de productos/información.</w:t>
+      </w:r>
+      <w:r>
+        <w:rPr>
+          <w:sz w:val="24"/>
+          <w:szCs w:val="24"/>
+        </w:rPr>
+        <w:t xml:space="preserve"> </w:t>
+      </w:r>
+      <w:r>
+        <w:rPr>
+          <w:sz w:val="24"/>
+          <w:szCs w:val="24"/>
+        </w:rPr>
+        <w:t xml:space="preserve">Una posible alternativa de solución de este problema es dividir la bodega por secciones. Pero hay problemas con este diseño/solución debido a que es difícil mantener el orden cuando la cantidad de secciones es considerablemente alta. </w:t>
+      </w:r>
+    </w:p>
+    <w:p>
+      <w:pPr>
+        <w:jc w:val="both"/>
+        <w:rPr>
+          <w:sz w:val="24"/>
+          <w:szCs w:val="24"/>
+        </w:rPr>
+      </w:pPr>
+      <w:r>
+        <w:rPr>
+          <w:sz w:val="24"/>
+          <w:szCs w:val="24"/>
+        </w:rPr>
+        <w:t xml:space="preserve">Debido a que la cantidad de producto se clasifica ahora según su tipo y su sección lo que hace su busquedad un poco más organizada, pero más tediosa. Así el problema de usar secciones, es que cuando la sección se encuentra totalmente ocupada, se tiende a colocar los nuevos productos en distintas secciones diferentes a la que pertenecen, esto debido a que no se lleva un conteo en tiempo real de los productos que hay en stock. Otra </w:t>
+      </w:r>
+      <w:r>
+        <w:rPr>
+          <w:sz w:val="24"/>
+          <w:szCs w:val="24"/>
+        </w:rPr>
+        <w:t>de las alternativas de solución</w:t>
+      </w:r>
+      <w:r>
+        <w:rPr>
+          <w:sz w:val="24"/>
+          <w:szCs w:val="24"/>
+        </w:rPr>
+        <w:t xml:space="preserve"> para afrontar este problema es crear un sistema de control de inventario</w:t>
+      </w:r>
+      <w:r>
+        <w:rPr>
+          <w:sz w:val="24"/>
+          <w:szCs w:val="24"/>
+        </w:rPr>
+        <w:t>, para llevar el registro de los productos en stock,</w:t>
+      </w:r>
+      <w:r>
+        <w:rPr>
+          <w:sz w:val="24"/>
+          <w:szCs w:val="24"/>
+        </w:rPr>
+        <w:t xml:space="preserve"> </w:t>
+      </w:r>
+      <w:r>
+        <w:rPr>
+          <w:sz w:val="24"/>
+          <w:szCs w:val="24"/>
+        </w:rPr>
+        <w:t xml:space="preserve">y </w:t>
+      </w:r>
+      <w:r>
+        <w:rPr>
+          <w:sz w:val="24"/>
+          <w:szCs w:val="24"/>
+        </w:rPr>
+        <w:t xml:space="preserve">para optimizar el seguimiento de los productos. </w:t>
+      </w:r>
+    </w:p>
+    <w:p>
+      <w:pPr>
+        <w:jc w:val="both"/>
+        <w:rPr>
+          <w:sz w:val="24"/>
+          <w:szCs w:val="24"/>
+        </w:rPr>
+      </w:pPr>
+    </w:p>
+    <w:p>
+      <w:pPr>
+        <w:jc w:val="both"/>
+        <w:rPr>
+          <w:sz w:val="24"/>
+          <w:szCs w:val="24"/>
+        </w:rPr>
+      </w:pPr>
+    </w:p>
+    <w:p>
+      <w:pPr>
+        <w:jc w:val="center"/>
+        <w:rPr>
+          <w:b/>
+          <w:bCs/>
+          <w:i/>
+          <w:iCs/>
+          <w:sz w:val="40"/>
+          <w:szCs w:val="40"/>
+        </w:rPr>
+      </w:pPr>
+    </w:p>
+    <w:p>
+      <w:pPr>
+        <w:jc w:val="center"/>
+        <w:rPr>
+          <w:b/>
+          <w:bCs/>
+          <w:i/>
+          <w:iCs/>
+          <w:sz w:val="40"/>
+          <w:szCs w:val="40"/>
+        </w:rPr>
+      </w:pPr>
     </w:p>
     <w:sectPr>
       <w:pgSz w:w="12240" w:h="15840"/>

--- a/Planteamiento de el problema.docx
+++ b/Planteamiento de el problema.docx
@@ -173,12 +173,335 @@
     </w:p>
     <w:p>
       <w:pPr>
+        <w:pStyle w:val="Prrafodelista"/>
+        <w:numPr>
+          <w:ilvl w:val="0"/>
+          <w:numId w:val="1"/>
+        </w:numPr>
         <w:jc w:val="both"/>
         <w:rPr>
           <w:sz w:val="24"/>
           <w:szCs w:val="24"/>
         </w:rPr>
       </w:pPr>
+      <w:r>
+        <w:rPr>
+          <w:sz w:val="24"/>
+          <w:szCs w:val="24"/>
+        </w:rPr>
+        <w:t>El sistema debe permitir crear zonas de almacenamiento(bodegas) en donde se almacena según su categoría, se debe ingresar</w:t>
+      </w:r>
+      <w:r>
+        <w:rPr>
+          <w:sz w:val="24"/>
+          <w:szCs w:val="24"/>
+        </w:rPr>
+        <w:t xml:space="preserve"> las cantidades mínimas y máximas de cada</w:t>
+      </w:r>
+      <w:r>
+        <w:rPr>
+          <w:sz w:val="24"/>
+          <w:szCs w:val="24"/>
+        </w:rPr>
+        <w:t xml:space="preserve"> de producto</w:t>
+      </w:r>
+      <w:r>
+        <w:rPr>
+          <w:sz w:val="24"/>
+          <w:szCs w:val="24"/>
+        </w:rPr>
+        <w:t xml:space="preserve"> según lo defina el usuario</w:t>
+      </w:r>
+      <w:r>
+        <w:rPr>
+          <w:sz w:val="24"/>
+          <w:szCs w:val="24"/>
+        </w:rPr>
+        <w:t xml:space="preserve">  </w:t>
+      </w:r>
+    </w:p>
+    <w:p>
+      <w:pPr>
+        <w:pStyle w:val="Prrafodelista"/>
+        <w:numPr>
+          <w:ilvl w:val="0"/>
+          <w:numId w:val="1"/>
+        </w:numPr>
+        <w:jc w:val="both"/>
+        <w:rPr>
+          <w:sz w:val="24"/>
+          <w:szCs w:val="24"/>
+        </w:rPr>
+      </w:pPr>
+      <w:r>
+        <w:rPr>
+          <w:sz w:val="24"/>
+          <w:szCs w:val="24"/>
+        </w:rPr>
+        <w:t xml:space="preserve">El sistema debe poder </w:t>
+      </w:r>
+      <w:r>
+        <w:rPr>
+          <w:sz w:val="24"/>
+          <w:szCs w:val="24"/>
+        </w:rPr>
+        <w:t>gestionar</w:t>
+      </w:r>
+      <w:r>
+        <w:rPr>
+          <w:sz w:val="24"/>
+          <w:szCs w:val="24"/>
+        </w:rPr>
+        <w:t xml:space="preserve"> </w:t>
+      </w:r>
+      <w:r>
+        <w:rPr>
+          <w:sz w:val="24"/>
+          <w:szCs w:val="24"/>
+        </w:rPr>
+        <w:t>todas las entradas</w:t>
+      </w:r>
+      <w:r>
+        <w:rPr>
+          <w:sz w:val="24"/>
+          <w:szCs w:val="24"/>
+        </w:rPr>
+        <w:t xml:space="preserve"> </w:t>
+      </w:r>
+    </w:p>
+    <w:p>
+      <w:pPr>
+        <w:pStyle w:val="Prrafodelista"/>
+        <w:numPr>
+          <w:ilvl w:val="0"/>
+          <w:numId w:val="1"/>
+        </w:numPr>
+        <w:jc w:val="both"/>
+        <w:rPr>
+          <w:sz w:val="24"/>
+          <w:szCs w:val="24"/>
+        </w:rPr>
+      </w:pPr>
+      <w:r>
+        <w:rPr>
+          <w:sz w:val="24"/>
+          <w:szCs w:val="24"/>
+        </w:rPr>
+        <w:t>El sistema debe poder</w:t>
+      </w:r>
+      <w:r>
+        <w:rPr>
+          <w:sz w:val="24"/>
+          <w:szCs w:val="24"/>
+        </w:rPr>
+        <w:t xml:space="preserve"> gestionar</w:t>
+      </w:r>
+      <w:r>
+        <w:rPr>
+          <w:sz w:val="24"/>
+          <w:szCs w:val="24"/>
+        </w:rPr>
+        <w:t xml:space="preserve"> salidas de mercancía  </w:t>
+      </w:r>
+    </w:p>
+    <w:p>
+      <w:pPr>
+        <w:pStyle w:val="Prrafodelista"/>
+        <w:numPr>
+          <w:ilvl w:val="0"/>
+          <w:numId w:val="1"/>
+        </w:numPr>
+        <w:jc w:val="both"/>
+        <w:rPr>
+          <w:sz w:val="24"/>
+          <w:szCs w:val="24"/>
+        </w:rPr>
+      </w:pPr>
+      <w:r>
+        <w:rPr>
+          <w:sz w:val="24"/>
+          <w:szCs w:val="24"/>
+        </w:rPr>
+        <w:t>El sistema debe poder</w:t>
+      </w:r>
+      <w:r>
+        <w:rPr>
+          <w:sz w:val="24"/>
+          <w:szCs w:val="24"/>
+        </w:rPr>
+        <w:t xml:space="preserve"> mostrar </w:t>
+      </w:r>
+      <w:r>
+        <w:rPr>
+          <w:sz w:val="24"/>
+          <w:szCs w:val="24"/>
+        </w:rPr>
+        <w:t>debe mostrar el stock de inventario</w:t>
+      </w:r>
+    </w:p>
+    <w:p>
+      <w:pPr>
+        <w:pStyle w:val="Prrafodelista"/>
+        <w:numPr>
+          <w:ilvl w:val="0"/>
+          <w:numId w:val="1"/>
+        </w:numPr>
+        <w:jc w:val="both"/>
+        <w:rPr>
+          <w:sz w:val="24"/>
+          <w:szCs w:val="24"/>
+        </w:rPr>
+      </w:pPr>
+      <w:r>
+        <w:rPr>
+          <w:sz w:val="24"/>
+          <w:szCs w:val="24"/>
+        </w:rPr>
+        <w:t xml:space="preserve">El producto al registrar se debe </w:t>
+      </w:r>
+      <w:r>
+        <w:rPr>
+          <w:sz w:val="24"/>
+          <w:szCs w:val="24"/>
+        </w:rPr>
+        <w:t>ingresar un</w:t>
+      </w:r>
+      <w:r>
+        <w:rPr>
+          <w:sz w:val="24"/>
+          <w:szCs w:val="24"/>
+        </w:rPr>
+        <w:t xml:space="preserve"> código, descripción, fecha, cantidad, unidad</w:t>
+      </w:r>
+      <w:r>
+        <w:rPr>
+          <w:sz w:val="24"/>
+          <w:szCs w:val="24"/>
+        </w:rPr>
+        <w:t xml:space="preserve"> </w:t>
+      </w:r>
+      <w:r>
+        <w:rPr>
+          <w:sz w:val="24"/>
+          <w:szCs w:val="24"/>
+        </w:rPr>
+        <w:t>Medida (</w:t>
+      </w:r>
+      <w:r>
+        <w:rPr>
+          <w:sz w:val="24"/>
+          <w:szCs w:val="24"/>
+        </w:rPr>
+        <w:t>kg,</w:t>
+      </w:r>
+      <w:r>
+        <w:rPr>
+          <w:sz w:val="24"/>
+          <w:szCs w:val="24"/>
+        </w:rPr>
+        <w:t xml:space="preserve"> </w:t>
+      </w:r>
+      <w:r>
+        <w:rPr>
+          <w:sz w:val="24"/>
+          <w:szCs w:val="24"/>
+        </w:rPr>
+        <w:t>lb,</w:t>
+      </w:r>
+      <w:r>
+        <w:rPr>
+          <w:sz w:val="24"/>
+          <w:szCs w:val="24"/>
+        </w:rPr>
+        <w:t xml:space="preserve"> </w:t>
+      </w:r>
+      <w:r>
+        <w:rPr>
+          <w:sz w:val="24"/>
+          <w:szCs w:val="24"/>
+        </w:rPr>
+        <w:t>gr)</w:t>
+      </w:r>
+      <w:r>
+        <w:rPr>
+          <w:sz w:val="24"/>
+          <w:szCs w:val="24"/>
+        </w:rPr>
+        <w:t>, costo unitario</w:t>
+      </w:r>
+    </w:p>
+    <w:p>
+      <w:pPr>
+        <w:pStyle w:val="Prrafodelista"/>
+        <w:numPr>
+          <w:ilvl w:val="0"/>
+          <w:numId w:val="1"/>
+        </w:numPr>
+        <w:jc w:val="both"/>
+        <w:rPr>
+          <w:sz w:val="24"/>
+          <w:szCs w:val="24"/>
+        </w:rPr>
+      </w:pPr>
+      <w:r>
+        <w:rPr>
+          <w:sz w:val="24"/>
+          <w:szCs w:val="24"/>
+        </w:rPr>
+        <w:t>El registrar la salida de un producto se debe ingresar el código del producto y el sistema debe traer la descripción y la unidad de medida, el usuario debe ingresar la fecha de salida y la cantidad del producto que sale</w:t>
+      </w:r>
+      <w:r>
+        <w:rPr>
+          <w:sz w:val="24"/>
+          <w:szCs w:val="24"/>
+        </w:rPr>
+        <w:t xml:space="preserve"> y observaciones en caso de que se requiera </w:t>
+      </w:r>
+    </w:p>
+    <w:p>
+      <w:pPr>
+        <w:pStyle w:val="Prrafodelista"/>
+        <w:numPr>
+          <w:ilvl w:val="0"/>
+          <w:numId w:val="1"/>
+        </w:numPr>
+        <w:jc w:val="both"/>
+        <w:rPr>
+          <w:sz w:val="24"/>
+          <w:szCs w:val="24"/>
+        </w:rPr>
+      </w:pPr>
+      <w:r>
+        <w:rPr>
+          <w:sz w:val="24"/>
+          <w:szCs w:val="24"/>
+        </w:rPr>
+        <w:t xml:space="preserve">El stock debe mostrar el código del producto, descripción entradas totales salidas, totales, cantidad en inventario y unidad de medida  </w:t>
+      </w:r>
+    </w:p>
+    <w:p>
+      <w:pPr>
+        <w:pStyle w:val="Prrafodelista"/>
+        <w:jc w:val="both"/>
+        <w:rPr>
+          <w:sz w:val="24"/>
+          <w:szCs w:val="24"/>
+        </w:rPr>
+      </w:pPr>
+      <w:r>
+        <w:rPr>
+          <w:sz w:val="24"/>
+          <w:szCs w:val="24"/>
+        </w:rPr>
+        <w:t xml:space="preserve">  </w:t>
+      </w:r>
+      <w:r>
+        <w:rPr>
+          <w:sz w:val="24"/>
+          <w:szCs w:val="24"/>
+        </w:rPr>
+        <w:t xml:space="preserve">  </w:t>
+      </w:r>
     </w:p>
     <w:p>
       <w:pPr>
@@ -214,6 +537,127 @@
     </w:sectPr>
   </w:body>
 </w:document>
+</file>
+
+<file path=word/numbering.xml><?xml version="1.0" encoding="utf-8"?>
+<w:numbering xmlns:wpc="http://schemas.microsoft.com/office/word/2010/wordprocessingCanvas" xmlns:cx="http://schemas.microsoft.com/office/drawing/2014/chartex" xmlns:cx1="http://schemas.microsoft.com/office/drawing/2015/9/8/chartex" xmlns:cx2="http://schemas.microsoft.com/office/drawing/2015/10/21/chartex" xmlns:cx3="http://schemas.microsoft.com/office/drawing/2016/5/9/chartex" xmlns:cx4="http://schemas.microsoft.com/office/drawing/2016/5/10/chartex" xmlns:cx5="http://schemas.microsoft.com/office/drawing/2016/5/11/chartex" xmlns:cx6="http://schemas.microsoft.com/office/drawing/2016/5/12/chartex" xmlns:cx7="http://schemas.microsoft.com/office/drawing/2016/5/13/chartex" xmlns:cx8="http://schemas.microsoft.com/office/drawing/2016/5/14/chartex" xmlns:mc="http://schemas.openxmlformats.org/markup-compatibility/2006" xmlns:aink="http://schemas.microsoft.com/office/drawing/2016/ink" xmlns:am3d="http://schemas.microsoft.com/office/drawing/2017/model3d" xmlns:o="urn:schemas-microsoft-com:office:office" xmlns:r="http://schemas.openxmlformats.org/officeDocument/2006/relationships" xmlns:m="http://schemas.openxmlformats.org/officeDocument/2006/math" xmlns:v="urn:schemas-microsoft-com:vml" xmlns:wp14="http://schemas.microsoft.com/office/word/2010/wordprocessingDrawing" xmlns:wp="http://schemas.openxmlformats.org/drawingml/2006/wordprocessingDrawing" xmlns:w10="urn:schemas-microsoft-com:office:word" xmlns:w="http://schemas.openxmlformats.org/wordprocessingml/2006/main" xmlns:w14="http://schemas.microsoft.com/office/word/2010/wordml" xmlns:w15="http://schemas.microsoft.com/office/word/2012/wordml" xmlns:w16cex="http://schemas.microsoft.com/office/word/2018/wordml/cex" xmlns:w16cid="http://schemas.microsoft.com/office/word/2016/wordml/cid" xmlns:w16="http://schemas.microsoft.com/office/word/2018/wordml" xmlns:w16sdtdh="http://schemas.microsoft.com/office/word/2020/wordml/sdtdatahash" xmlns:w16se="http://schemas.microsoft.com/office/word/2015/wordml/symex" xmlns:wpg="http://schemas.microsoft.com/office/word/2010/wordprocessingGroup" xmlns:wpi="http://schemas.microsoft.com/office/word/2010/wordprocessingInk" xmlns:wne="http://schemas.microsoft.com/office/word/2006/wordml" xmlns:wps="http://schemas.microsoft.com/office/word/2010/wordprocessingShape" mc:Ignorable="w14 w15 w16se w16cid w16 w16cex w16sdtdh wp14">
+  <w:abstractNum w:abstractNumId="0" w15:restartNumberingAfterBreak="0">
+    <w:nsid w:val="5CC120B6"/>
+    <w:multiLevelType w:val="hybridMultilevel"/>
+    <w:tmpl w:val="8F5AE296"/>
+    <w:lvl w:ilvl="0" w:tplc="240A0001">
+      <w:start w:val="1"/>
+      <w:numFmt w:val="bullet"/>
+      <w:lvlText w:val=""/>
+      <w:lvlJc w:val="left"/>
+      <w:pPr>
+        <w:ind w:left="720" w:hanging="360"/>
+      </w:pPr>
+      <w:rPr>
+        <w:rFonts w:ascii="Symbol" w:hAnsi="Symbol" w:hint="default"/>
+      </w:rPr>
+    </w:lvl>
+    <w:lvl w:ilvl="1" w:tplc="240A0003" w:tentative="1">
+      <w:start w:val="1"/>
+      <w:numFmt w:val="bullet"/>
+      <w:lvlText w:val="o"/>
+      <w:lvlJc w:val="left"/>
+      <w:pPr>
+        <w:ind w:left="1440" w:hanging="360"/>
+      </w:pPr>
+      <w:rPr>
+        <w:rFonts w:ascii="Courier New" w:hAnsi="Courier New" w:cs="Courier New" w:hint="default"/>
+      </w:rPr>
+    </w:lvl>
+    <w:lvl w:ilvl="2" w:tplc="240A0005" w:tentative="1">
+      <w:start w:val="1"/>
+      <w:numFmt w:val="bullet"/>
+      <w:lvlText w:val=""/>
+      <w:lvlJc w:val="left"/>
+      <w:pPr>
+        <w:ind w:left="2160" w:hanging="360"/>
+      </w:pPr>
+      <w:rPr>
+        <w:rFonts w:ascii="Wingdings" w:hAnsi="Wingdings" w:hint="default"/>
+      </w:rPr>
+    </w:lvl>
+    <w:lvl w:ilvl="3" w:tplc="240A0001" w:tentative="1">
+      <w:start w:val="1"/>
+      <w:numFmt w:val="bullet"/>
+      <w:lvlText w:val=""/>
+      <w:lvlJc w:val="left"/>
+      <w:pPr>
+        <w:ind w:left="2880" w:hanging="360"/>
+      </w:pPr>
+      <w:rPr>
+        <w:rFonts w:ascii="Symbol" w:hAnsi="Symbol" w:hint="default"/>
+      </w:rPr>
+    </w:lvl>
+    <w:lvl w:ilvl="4" w:tplc="240A0003" w:tentative="1">
+      <w:start w:val="1"/>
+      <w:numFmt w:val="bullet"/>
+      <w:lvlText w:val="o"/>
+      <w:lvlJc w:val="left"/>
+      <w:pPr>
+        <w:ind w:left="3600" w:hanging="360"/>
+      </w:pPr>
+      <w:rPr>
+        <w:rFonts w:ascii="Courier New" w:hAnsi="Courier New" w:cs="Courier New" w:hint="default"/>
+      </w:rPr>
+    </w:lvl>
+    <w:lvl w:ilvl="5" w:tplc="240A0005" w:tentative="1">
+      <w:start w:val="1"/>
+      <w:numFmt w:val="bullet"/>
+      <w:lvlText w:val=""/>
+      <w:lvlJc w:val="left"/>
+      <w:pPr>
+        <w:ind w:left="4320" w:hanging="360"/>
+      </w:pPr>
+      <w:rPr>
+        <w:rFonts w:ascii="Wingdings" w:hAnsi="Wingdings" w:hint="default"/>
+      </w:rPr>
+    </w:lvl>
+    <w:lvl w:ilvl="6" w:tplc="240A0001" w:tentative="1">
+      <w:start w:val="1"/>
+      <w:numFmt w:val="bullet"/>
+      <w:lvlText w:val=""/>
+      <w:lvlJc w:val="left"/>
+      <w:pPr>
+        <w:ind w:left="5040" w:hanging="360"/>
+      </w:pPr>
+      <w:rPr>
+        <w:rFonts w:ascii="Symbol" w:hAnsi="Symbol" w:hint="default"/>
+      </w:rPr>
+    </w:lvl>
+    <w:lvl w:ilvl="7" w:tplc="240A0003" w:tentative="1">
+      <w:start w:val="1"/>
+      <w:numFmt w:val="bullet"/>
+      <w:lvlText w:val="o"/>
+      <w:lvlJc w:val="left"/>
+      <w:pPr>
+        <w:ind w:left="5760" w:hanging="360"/>
+      </w:pPr>
+      <w:rPr>
+        <w:rFonts w:ascii="Courier New" w:hAnsi="Courier New" w:cs="Courier New" w:hint="default"/>
+      </w:rPr>
+    </w:lvl>
+    <w:lvl w:ilvl="8" w:tplc="240A0005" w:tentative="1">
+      <w:start w:val="1"/>
+      <w:numFmt w:val="bullet"/>
+      <w:lvlText w:val=""/>
+      <w:lvlJc w:val="left"/>
+      <w:pPr>
+        <w:ind w:left="6480" w:hanging="360"/>
+      </w:pPr>
+      <w:rPr>
+        <w:rFonts w:ascii="Wingdings" w:hAnsi="Wingdings" w:hint="default"/>
+      </w:rPr>
+    </w:lvl>
+  </w:abstractNum>
+  <w:num w:numId="1">
+    <w:abstractNumId w:val="0"/>
+  </w:num>
+</w:numbering>
 </file>
 
 <file path=word/styles.xml><?xml version="1.0" encoding="utf-8"?>
@@ -642,6 +1086,17 @@
     <w:semiHidden/>
     <w:unhideWhenUsed/>
   </w:style>
+  <w:style w:type="paragraph" w:styleId="Prrafodelista">
+    <w:name w:val="List Paragraph"/>
+    <w:basedOn w:val="Normal"/>
+    <w:uiPriority w:val="34"/>
+    <w:qFormat/>
+    <w:rsid w:val="00CA12EC"/>
+    <w:pPr>
+      <w:ind w:left="720"/>
+      <w:contextualSpacing/>
+    </w:pPr>
+  </w:style>
 </w:styles>
 </file>
 

--- a/Planteamiento de el problema.docx
+++ b/Planteamiento de el problema.docx
@@ -28,7 +28,7 @@
     </w:p>
     <w:p>
       <w:pPr>
-        <w:jc w:val="both"/>
+        <w:jc w:val="center"/>
         <w:rPr>
           <w:b/>
           <w:bCs/>
@@ -43,131 +43,447 @@
       <w:pPr>
         <w:jc w:val="both"/>
         <w:rPr>
+          <w:sz w:val="28"/>
+          <w:szCs w:val="28"/>
+        </w:rPr>
+      </w:pPr>
+      <w:r>
+        <w:rPr>
+          <w:sz w:val="28"/>
+          <w:szCs w:val="28"/>
+        </w:rPr>
+        <w:t>El control, la organización, el mantenimiento y el seguimiento son la clave para llevar un orden óptimo y eficiente de un inventario. Generalmente las empresas pequeñas y medianas tales cómo (tiendas electrónicas, almacenes de comida, entre otros), llevan el control de su inventario de forma</w:t>
+      </w:r>
+      <w:r>
+        <w:rPr>
+          <w:sz w:val="28"/>
+          <w:szCs w:val="28"/>
+        </w:rPr>
+        <w:t xml:space="preserve"> tradicional</w:t>
+      </w:r>
+      <w:r>
+        <w:rPr>
+          <w:sz w:val="28"/>
+          <w:szCs w:val="28"/>
+        </w:rPr>
+        <w:t>, anotando y verificando manualmente todos sus productos</w:t>
+      </w:r>
+      <w:r>
+        <w:rPr>
+          <w:sz w:val="28"/>
+          <w:szCs w:val="28"/>
+        </w:rPr>
+        <w:t>, adicionalmente,</w:t>
+      </w:r>
+      <w:r>
+        <w:rPr>
+          <w:sz w:val="28"/>
+          <w:szCs w:val="28"/>
+        </w:rPr>
+        <w:t xml:space="preserve"> algun</w:t>
+      </w:r>
+      <w:r>
+        <w:rPr>
+          <w:sz w:val="28"/>
+          <w:szCs w:val="28"/>
+        </w:rPr>
+        <w:t>a</w:t>
+      </w:r>
+      <w:r>
+        <w:rPr>
+          <w:sz w:val="28"/>
+          <w:szCs w:val="28"/>
+        </w:rPr>
+        <w:t xml:space="preserve">s empresas no poseen un </w:t>
+      </w:r>
+      <w:r>
+        <w:rPr>
+          <w:sz w:val="28"/>
+          <w:szCs w:val="28"/>
+        </w:rPr>
+        <w:t xml:space="preserve">sistema </w:t>
+      </w:r>
+      <w:r>
+        <w:rPr>
+          <w:sz w:val="28"/>
+          <w:szCs w:val="28"/>
+        </w:rPr>
+        <w:t>inventario</w:t>
+      </w:r>
+      <w:r>
+        <w:rPr>
+          <w:sz w:val="28"/>
+          <w:szCs w:val="28"/>
+        </w:rPr>
+        <w:t>; lo que</w:t>
+      </w:r>
+      <w:r>
+        <w:rPr>
+          <w:sz w:val="28"/>
+          <w:szCs w:val="28"/>
+        </w:rPr>
+        <w:t xml:space="preserve"> </w:t>
+      </w:r>
+      <w:r>
+        <w:rPr>
+          <w:sz w:val="28"/>
+          <w:szCs w:val="28"/>
+        </w:rPr>
+        <w:t xml:space="preserve">conlleva a problemas en el correcto seguimiento de los productos que se tiene en </w:t>
+      </w:r>
+      <w:r>
+        <w:rPr>
+          <w:sz w:val="28"/>
+          <w:szCs w:val="28"/>
+        </w:rPr>
+        <w:t>bodega</w:t>
+      </w:r>
+      <w:r>
+        <w:rPr>
+          <w:sz w:val="28"/>
+          <w:szCs w:val="28"/>
+        </w:rPr>
+        <w:t xml:space="preserve"> y es probable que se cometan errores cómo, repetición de pedidos de productos, perdidas de productos/información</w:t>
+      </w:r>
+      <w:r>
+        <w:rPr>
+          <w:sz w:val="28"/>
+          <w:szCs w:val="28"/>
+        </w:rPr>
+        <w:t>, vencimiento de productos</w:t>
+      </w:r>
+      <w:r>
+        <w:rPr>
+          <w:sz w:val="28"/>
+          <w:szCs w:val="28"/>
+        </w:rPr>
+        <w:t>.</w:t>
+      </w:r>
+      <w:r>
+        <w:rPr>
+          <w:sz w:val="28"/>
+          <w:szCs w:val="28"/>
+        </w:rPr>
+        <w:t xml:space="preserve"> La empresa </w:t>
+      </w:r>
+      <w:r>
+        <w:rPr>
+          <w:b/>
+          <w:bCs/>
+          <w:i/>
+          <w:iCs/>
+          <w:sz w:val="28"/>
+          <w:szCs w:val="28"/>
+        </w:rPr>
+        <w:t>Olímpica</w:t>
+      </w:r>
+      <w:r>
+        <w:rPr>
+          <w:b/>
+          <w:bCs/>
+          <w:i/>
+          <w:iCs/>
+          <w:sz w:val="28"/>
+          <w:szCs w:val="28"/>
+        </w:rPr>
+        <w:t xml:space="preserve"> </w:t>
+      </w:r>
+      <w:r>
+        <w:rPr>
+          <w:sz w:val="28"/>
+          <w:szCs w:val="28"/>
+        </w:rPr>
+        <w:t>ha solicitado un software de inventario</w:t>
+      </w:r>
+      <w:r>
+        <w:rPr>
+          <w:sz w:val="28"/>
+          <w:szCs w:val="28"/>
+        </w:rPr>
+        <w:t xml:space="preserve"> para sus productos (bebidas, carnes, cereales entre otros)</w:t>
+      </w:r>
+      <w:r>
+        <w:rPr>
+          <w:sz w:val="28"/>
+          <w:szCs w:val="28"/>
+        </w:rPr>
+        <w:t xml:space="preserve">, en el que pueda manejar y mejorar su </w:t>
+      </w:r>
+      <w:r>
+        <w:rPr>
+          <w:sz w:val="28"/>
+          <w:szCs w:val="28"/>
+        </w:rPr>
+        <w:t>gestión</w:t>
+      </w:r>
+      <w:r>
+        <w:rPr>
+          <w:sz w:val="28"/>
+          <w:szCs w:val="28"/>
+        </w:rPr>
+        <w:t>, d</w:t>
+      </w:r>
+      <w:r>
+        <w:rPr>
+          <w:sz w:val="28"/>
+          <w:szCs w:val="28"/>
+        </w:rPr>
+        <w:t xml:space="preserve">onde pueda </w:t>
+      </w:r>
+      <w:r>
+        <w:rPr>
+          <w:sz w:val="28"/>
+          <w:szCs w:val="28"/>
+        </w:rPr>
+        <w:t>ingresar pro</w:t>
+      </w:r>
+      <w:r>
+        <w:rPr>
+          <w:sz w:val="28"/>
+          <w:szCs w:val="28"/>
+        </w:rPr>
+        <w:t>ductos de su distribuidor</w:t>
+      </w:r>
+      <w:r>
+        <w:rPr>
+          <w:sz w:val="28"/>
+          <w:szCs w:val="28"/>
+        </w:rPr>
+        <w:t>,</w:t>
+      </w:r>
+      <w:r>
+        <w:rPr>
+          <w:sz w:val="28"/>
+          <w:szCs w:val="28"/>
+        </w:rPr>
+        <w:t xml:space="preserve"> llevar un control de la fecha de vencimiento de sus productos, tener un limite de productos en </w:t>
+      </w:r>
+      <w:r>
+        <w:rPr>
+          <w:sz w:val="28"/>
+          <w:szCs w:val="28"/>
+        </w:rPr>
+        <w:t>bodega</w:t>
+      </w:r>
+      <w:r>
+        <w:rPr>
+          <w:sz w:val="28"/>
+          <w:szCs w:val="28"/>
+        </w:rPr>
+        <w:t xml:space="preserve">, organizar los productos por su categoría. </w:t>
+      </w:r>
+      <w:r>
+        <w:rPr>
+          <w:sz w:val="28"/>
+          <w:szCs w:val="28"/>
+        </w:rPr>
+        <w:t>Una posible alternativa de solución de este problema es dividir la bodega por secciones</w:t>
+      </w:r>
+      <w:r>
+        <w:rPr>
+          <w:sz w:val="28"/>
+          <w:szCs w:val="28"/>
+        </w:rPr>
+        <w:t>; p</w:t>
+      </w:r>
+      <w:r>
+        <w:rPr>
+          <w:sz w:val="28"/>
+          <w:szCs w:val="28"/>
+        </w:rPr>
+        <w:t>ero hay problemas con este diseño/solución debido a que es difícil mantener el orden cuando la cantidad de secciones es considerablemente alta</w:t>
+      </w:r>
+      <w:r>
+        <w:rPr>
+          <w:sz w:val="28"/>
+          <w:szCs w:val="28"/>
+        </w:rPr>
+        <w:t>, d</w:t>
+      </w:r>
+      <w:r>
+        <w:rPr>
+          <w:sz w:val="28"/>
+          <w:szCs w:val="28"/>
+        </w:rPr>
+        <w:t>ebido a que la cantidad de producto se clasifica según su tipo</w:t>
+      </w:r>
+      <w:r>
+        <w:rPr>
+          <w:sz w:val="28"/>
+          <w:szCs w:val="28"/>
+        </w:rPr>
+        <w:t>, su fecha de vencimiento, tipo de producto (nacional, importado)</w:t>
+      </w:r>
+      <w:r>
+        <w:rPr>
+          <w:sz w:val="28"/>
+          <w:szCs w:val="28"/>
+        </w:rPr>
+        <w:t xml:space="preserve"> y su sección lo que hace su busquedad un poco más organizada, pero más tediosa. Otra </w:t>
+      </w:r>
+      <w:r>
+        <w:rPr>
+          <w:sz w:val="28"/>
+          <w:szCs w:val="28"/>
+        </w:rPr>
+        <w:t>de las alternativas de solución</w:t>
+      </w:r>
+      <w:r>
+        <w:rPr>
+          <w:sz w:val="28"/>
+          <w:szCs w:val="28"/>
+        </w:rPr>
+        <w:t xml:space="preserve"> para afrontar este problema es crear un sistema de </w:t>
+      </w:r>
+      <w:r>
+        <w:rPr>
+          <w:sz w:val="28"/>
+          <w:szCs w:val="28"/>
+        </w:rPr>
+        <w:t>gestión y control</w:t>
+      </w:r>
+      <w:r>
+        <w:rPr>
+          <w:sz w:val="28"/>
+          <w:szCs w:val="28"/>
+        </w:rPr>
+        <w:t xml:space="preserve">, para llevar el registro de los productos en </w:t>
+      </w:r>
+      <w:r>
+        <w:rPr>
+          <w:sz w:val="28"/>
+          <w:szCs w:val="28"/>
+        </w:rPr>
+        <w:t>el inventario</w:t>
+      </w:r>
+      <w:r>
+        <w:rPr>
+          <w:sz w:val="28"/>
+          <w:szCs w:val="28"/>
+        </w:rPr>
+        <w:t xml:space="preserve"> </w:t>
+      </w:r>
+      <w:r>
+        <w:rPr>
+          <w:sz w:val="28"/>
+          <w:szCs w:val="28"/>
+        </w:rPr>
+        <w:t xml:space="preserve">y </w:t>
+      </w:r>
+      <w:r>
+        <w:rPr>
+          <w:sz w:val="28"/>
+          <w:szCs w:val="28"/>
+        </w:rPr>
+        <w:t xml:space="preserve">para optimizar el seguimiento de los productos. </w:t>
+      </w:r>
+    </w:p>
+    <w:p>
+      <w:pPr>
+        <w:jc w:val="both"/>
+        <w:rPr>
+          <w:sz w:val="28"/>
+          <w:szCs w:val="28"/>
+        </w:rPr>
+      </w:pPr>
+    </w:p>
+    <w:p>
+      <w:pPr>
+        <w:jc w:val="both"/>
+        <w:rPr>
+          <w:sz w:val="28"/>
+          <w:szCs w:val="28"/>
+        </w:rPr>
+      </w:pPr>
+    </w:p>
+    <w:p>
+      <w:pPr>
+        <w:jc w:val="both"/>
+        <w:rPr>
           <w:sz w:val="24"/>
           <w:szCs w:val="24"/>
         </w:rPr>
       </w:pPr>
-      <w:r>
+    </w:p>
+    <w:p>
+      <w:pPr>
+        <w:pStyle w:val="Prrafodelista"/>
+        <w:jc w:val="both"/>
         <w:rPr>
           <w:sz w:val="24"/>
           <w:szCs w:val="24"/>
         </w:rPr>
-        <w:t>El control, la organización, el mantenimiento y el seguimiento son la clave para llevar un orden óptimo y eficiente de un inventario. Generalmente las empresas pequeñas y medianas tales cómo (tiendas electrónicas, almacenes de comida, entre otros), llevan el control de su inventario de una forma poco óptima, anotando y verificando manualmente todos sus productos</w:t>
-      </w:r>
-      <w:r>
+      </w:pPr>
+    </w:p>
+    <w:p>
+      <w:pPr>
+        <w:pStyle w:val="Prrafodelista"/>
+        <w:jc w:val="both"/>
         <w:rPr>
           <w:sz w:val="24"/>
           <w:szCs w:val="24"/>
         </w:rPr>
-        <w:t xml:space="preserve"> y algun</w:t>
-      </w:r>
+      </w:pPr>
       <w:r>
         <w:rPr>
           <w:sz w:val="24"/>
           <w:szCs w:val="24"/>
         </w:rPr>
-        <w:t>a</w:t>
+        <w:t xml:space="preserve">  </w:t>
       </w:r>
       <w:r>
         <w:rPr>
           <w:sz w:val="24"/>
           <w:szCs w:val="24"/>
         </w:rPr>
-        <w:t>s empresas no poseen un inventario</w:t>
-      </w:r>
-      <w:r>
-        <w:rPr>
+        <w:t xml:space="preserve">  </w:t>
+      </w:r>
+    </w:p>
+    <w:p>
+      <w:pPr>
+        <w:jc w:val="both"/>
+        <w:rPr>
+          <w:b/>
+          <w:bCs/>
           <w:sz w:val="24"/>
           <w:szCs w:val="24"/>
         </w:rPr>
-        <w:t xml:space="preserve">. Esto </w:t>
-      </w:r>
-      <w:r>
-        <w:rPr>
-          <w:sz w:val="24"/>
-          <w:szCs w:val="24"/>
-        </w:rPr>
-        <w:t>conlleva a problemas en el correcto seguimiento de los productos que se tiene en stock y es probable que se cometan errores cómo, repetición de pedidos de productos, perdidas de productos/información.</w:t>
-      </w:r>
-      <w:r>
-        <w:rPr>
-          <w:sz w:val="24"/>
-          <w:szCs w:val="24"/>
-        </w:rPr>
-        <w:t xml:space="preserve"> </w:t>
-      </w:r>
-      <w:r>
-        <w:rPr>
-          <w:sz w:val="24"/>
-          <w:szCs w:val="24"/>
-        </w:rPr>
-        <w:t xml:space="preserve">Una posible alternativa de solución de este problema es dividir la bodega por secciones. Pero hay problemas con este diseño/solución debido a que es difícil mantener el orden cuando la cantidad de secciones es considerablemente alta. </w:t>
-      </w:r>
-    </w:p>
-    <w:p>
-      <w:pPr>
-        <w:jc w:val="both"/>
-        <w:rPr>
-          <w:sz w:val="24"/>
-          <w:szCs w:val="24"/>
-        </w:rPr>
-      </w:pPr>
-      <w:r>
-        <w:rPr>
-          <w:sz w:val="24"/>
-          <w:szCs w:val="24"/>
-        </w:rPr>
-        <w:t xml:space="preserve">Debido a que la cantidad de producto se clasifica ahora según su tipo y su sección lo que hace su busquedad un poco más organizada, pero más tediosa. Así el problema de usar secciones, es que cuando la sección se encuentra totalmente ocupada, se tiende a colocar los nuevos productos en distintas secciones diferentes a la que pertenecen, esto debido a que no se lleva un conteo en tiempo real de los productos que hay en stock. Otra </w:t>
-      </w:r>
-      <w:r>
-        <w:rPr>
-          <w:sz w:val="24"/>
-          <w:szCs w:val="24"/>
-        </w:rPr>
-        <w:t>de las alternativas de solución</w:t>
-      </w:r>
-      <w:r>
-        <w:rPr>
-          <w:sz w:val="24"/>
-          <w:szCs w:val="24"/>
-        </w:rPr>
-        <w:t xml:space="preserve"> para afrontar este problema es crear un sistema de control de inventario</w:t>
-      </w:r>
-      <w:r>
-        <w:rPr>
-          <w:sz w:val="24"/>
-          <w:szCs w:val="24"/>
-        </w:rPr>
-        <w:t>, para llevar el registro de los productos en stock,</w:t>
-      </w:r>
-      <w:r>
-        <w:rPr>
-          <w:sz w:val="24"/>
-          <w:szCs w:val="24"/>
-        </w:rPr>
-        <w:t xml:space="preserve"> </w:t>
-      </w:r>
-      <w:r>
-        <w:rPr>
-          <w:sz w:val="24"/>
-          <w:szCs w:val="24"/>
-        </w:rPr>
-        <w:t xml:space="preserve">y </w:t>
-      </w:r>
-      <w:r>
-        <w:rPr>
-          <w:sz w:val="24"/>
-          <w:szCs w:val="24"/>
-        </w:rPr>
-        <w:t xml:space="preserve">para optimizar el seguimiento de los productos. </w:t>
-      </w:r>
-    </w:p>
-    <w:p>
-      <w:pPr>
-        <w:jc w:val="both"/>
-        <w:rPr>
-          <w:sz w:val="24"/>
-          <w:szCs w:val="24"/>
+      </w:pPr>
+    </w:p>
+    <w:p>
+      <w:pPr>
+        <w:jc w:val="center"/>
+        <w:rPr>
+          <w:b/>
+          <w:bCs/>
+          <w:i/>
+          <w:iCs/>
+          <w:sz w:val="36"/>
+          <w:szCs w:val="36"/>
+        </w:rPr>
+      </w:pPr>
+      <w:r>
+        <w:rPr>
+          <w:b/>
+          <w:bCs/>
+          <w:i/>
+          <w:iCs/>
+          <w:sz w:val="36"/>
+          <w:szCs w:val="36"/>
+        </w:rPr>
+        <w:lastRenderedPageBreak/>
+        <w:t>Requisitos Funcionales</w:t>
+      </w:r>
+    </w:p>
+    <w:p>
+      <w:pPr>
+        <w:rPr>
+          <w:b/>
+          <w:bCs/>
+          <w:i/>
+          <w:iCs/>
+          <w:sz w:val="36"/>
+          <w:szCs w:val="36"/>
         </w:rPr>
       </w:pPr>
     </w:p>
@@ -178,47 +494,45 @@
           <w:ilvl w:val="0"/>
           <w:numId w:val="1"/>
         </w:numPr>
-        <w:jc w:val="both"/>
-        <w:rPr>
-          <w:sz w:val="24"/>
-          <w:szCs w:val="24"/>
-        </w:rPr>
-      </w:pPr>
-      <w:r>
-        <w:rPr>
-          <w:sz w:val="24"/>
-          <w:szCs w:val="24"/>
-        </w:rPr>
-        <w:t>El sistema debe permitir crear zonas de almacenamiento(bodegas) en donde se almacena según su categoría, se debe ingresar</w:t>
-      </w:r>
-      <w:r>
-        <w:rPr>
-          <w:sz w:val="24"/>
-          <w:szCs w:val="24"/>
-        </w:rPr>
-        <w:t xml:space="preserve"> las cantidades mínimas y máximas de cada</w:t>
-      </w:r>
-      <w:r>
-        <w:rPr>
-          <w:sz w:val="24"/>
-          <w:szCs w:val="24"/>
-        </w:rPr>
-        <w:t xml:space="preserve"> de producto</w:t>
-      </w:r>
-      <w:r>
-        <w:rPr>
-          <w:sz w:val="24"/>
-          <w:szCs w:val="24"/>
-        </w:rPr>
-        <w:t xml:space="preserve"> según lo defina el usuario</w:t>
-      </w:r>
-      <w:r>
-        <w:rPr>
-          <w:sz w:val="24"/>
-          <w:szCs w:val="24"/>
-        </w:rPr>
-        <w:t xml:space="preserve">  </w:t>
-      </w:r>
+        <w:spacing w:after="0" w:line="240" w:lineRule="auto"/>
+        <w:jc w:val="both"/>
+        <w:rPr>
+          <w:sz w:val="28"/>
+          <w:szCs w:val="28"/>
+        </w:rPr>
+      </w:pPr>
+      <w:r>
+        <w:rPr>
+          <w:sz w:val="28"/>
+          <w:szCs w:val="28"/>
+        </w:rPr>
+        <w:t>El sistema gestiona todas las entradas</w:t>
+      </w:r>
+      <w:r>
+        <w:rPr>
+          <w:sz w:val="28"/>
+          <w:szCs w:val="28"/>
+        </w:rPr>
+        <w:t xml:space="preserve"> de productos</w:t>
+      </w:r>
+      <w:r>
+        <w:rPr>
+          <w:sz w:val="28"/>
+          <w:szCs w:val="28"/>
+        </w:rPr>
+        <w:t>.</w:t>
+      </w:r>
+    </w:p>
+    <w:p>
+      <w:pPr>
+        <w:pStyle w:val="Prrafodelista"/>
+        <w:spacing w:after="0" w:line="240" w:lineRule="auto"/>
+        <w:jc w:val="both"/>
+        <w:rPr>
+          <w:sz w:val="28"/>
+          <w:szCs w:val="28"/>
+        </w:rPr>
+      </w:pPr>
     </w:p>
     <w:p>
       <w:pPr>
@@ -227,47 +541,51 @@
           <w:ilvl w:val="0"/>
           <w:numId w:val="1"/>
         </w:numPr>
-        <w:jc w:val="both"/>
-        <w:rPr>
-          <w:sz w:val="24"/>
-          <w:szCs w:val="24"/>
-        </w:rPr>
-      </w:pPr>
-      <w:r>
-        <w:rPr>
-          <w:sz w:val="24"/>
-          <w:szCs w:val="24"/>
-        </w:rPr>
-        <w:t xml:space="preserve">El sistema debe poder </w:t>
-      </w:r>
-      <w:r>
-        <w:rPr>
-          <w:sz w:val="24"/>
-          <w:szCs w:val="24"/>
-        </w:rPr>
-        <w:t>gestionar</w:t>
-      </w:r>
-      <w:r>
-        <w:rPr>
-          <w:sz w:val="24"/>
-          <w:szCs w:val="24"/>
-        </w:rPr>
-        <w:t xml:space="preserve"> </w:t>
-      </w:r>
-      <w:r>
-        <w:rPr>
-          <w:sz w:val="24"/>
-          <w:szCs w:val="24"/>
-        </w:rPr>
-        <w:t>todas las entradas</w:t>
-      </w:r>
-      <w:r>
-        <w:rPr>
-          <w:sz w:val="24"/>
-          <w:szCs w:val="24"/>
-        </w:rPr>
-        <w:t xml:space="preserve"> </w:t>
-      </w:r>
+        <w:spacing w:after="0" w:line="240" w:lineRule="auto"/>
+        <w:jc w:val="both"/>
+        <w:rPr>
+          <w:sz w:val="28"/>
+          <w:szCs w:val="28"/>
+        </w:rPr>
+      </w:pPr>
+      <w:r>
+        <w:rPr>
+          <w:sz w:val="28"/>
+          <w:szCs w:val="28"/>
+        </w:rPr>
+        <w:t>El sistema permit</w:t>
+      </w:r>
+      <w:r>
+        <w:rPr>
+          <w:sz w:val="28"/>
+          <w:szCs w:val="28"/>
+        </w:rPr>
+        <w:t>e</w:t>
+      </w:r>
+      <w:r>
+        <w:rPr>
+          <w:sz w:val="28"/>
+          <w:szCs w:val="28"/>
+        </w:rPr>
+        <w:t xml:space="preserve"> crear zonas de almacenamiento(bodegas)</w:t>
+      </w:r>
+      <w:r>
+        <w:rPr>
+          <w:sz w:val="28"/>
+          <w:szCs w:val="28"/>
+        </w:rPr>
+        <w:t>.</w:t>
+      </w:r>
+    </w:p>
+    <w:p>
+      <w:pPr>
+        <w:spacing w:after="0" w:line="240" w:lineRule="auto"/>
+        <w:jc w:val="both"/>
+        <w:rPr>
+          <w:sz w:val="28"/>
+          <w:szCs w:val="28"/>
+        </w:rPr>
+      </w:pPr>
     </w:p>
     <w:p>
       <w:pPr>
@@ -276,33 +594,51 @@
           <w:ilvl w:val="0"/>
           <w:numId w:val="1"/>
         </w:numPr>
-        <w:jc w:val="both"/>
-        <w:rPr>
-          <w:sz w:val="24"/>
-          <w:szCs w:val="24"/>
-        </w:rPr>
-      </w:pPr>
-      <w:r>
-        <w:rPr>
-          <w:sz w:val="24"/>
-          <w:szCs w:val="24"/>
-        </w:rPr>
-        <w:t>El sistema debe poder</w:t>
-      </w:r>
-      <w:r>
-        <w:rPr>
-          <w:sz w:val="24"/>
-          <w:szCs w:val="24"/>
-        </w:rPr>
-        <w:t xml:space="preserve"> gestionar</w:t>
-      </w:r>
-      <w:r>
-        <w:rPr>
-          <w:sz w:val="24"/>
-          <w:szCs w:val="24"/>
-        </w:rPr>
-        <w:t xml:space="preserve"> salidas de mercancía  </w:t>
-      </w:r>
+        <w:spacing w:after="0" w:line="240" w:lineRule="auto"/>
+        <w:jc w:val="both"/>
+        <w:rPr>
+          <w:sz w:val="28"/>
+          <w:szCs w:val="28"/>
+        </w:rPr>
+      </w:pPr>
+      <w:r>
+        <w:rPr>
+          <w:sz w:val="28"/>
+          <w:szCs w:val="28"/>
+        </w:rPr>
+        <w:t xml:space="preserve">El sistema permite </w:t>
+      </w:r>
+      <w:r>
+        <w:rPr>
+          <w:sz w:val="28"/>
+          <w:szCs w:val="28"/>
+        </w:rPr>
+        <w:t xml:space="preserve">configurar </w:t>
+      </w:r>
+      <w:r>
+        <w:rPr>
+          <w:sz w:val="28"/>
+          <w:szCs w:val="28"/>
+        </w:rPr>
+        <w:t xml:space="preserve">el tope o cantidad máxima de la </w:t>
+      </w:r>
+      <w:r>
+        <w:rPr>
+          <w:sz w:val="28"/>
+          <w:szCs w:val="28"/>
+        </w:rPr>
+        <w:t>bodega.</w:t>
+      </w:r>
+    </w:p>
+    <w:p>
+      <w:pPr>
+        <w:spacing w:after="0" w:line="240" w:lineRule="auto"/>
+        <w:jc w:val="both"/>
+        <w:rPr>
+          <w:sz w:val="28"/>
+          <w:szCs w:val="28"/>
+        </w:rPr>
+      </w:pPr>
     </w:p>
     <w:p>
       <w:pPr>
@@ -311,33 +647,31 @@
           <w:ilvl w:val="0"/>
           <w:numId w:val="1"/>
         </w:numPr>
-        <w:jc w:val="both"/>
-        <w:rPr>
-          <w:sz w:val="24"/>
-          <w:szCs w:val="24"/>
-        </w:rPr>
-      </w:pPr>
-      <w:r>
-        <w:rPr>
-          <w:sz w:val="24"/>
-          <w:szCs w:val="24"/>
-        </w:rPr>
-        <w:t>El sistema debe poder</w:t>
-      </w:r>
-      <w:r>
-        <w:rPr>
-          <w:sz w:val="24"/>
-          <w:szCs w:val="24"/>
-        </w:rPr>
-        <w:t xml:space="preserve"> mostrar </w:t>
-      </w:r>
-      <w:r>
-        <w:rPr>
-          <w:sz w:val="24"/>
-          <w:szCs w:val="24"/>
-        </w:rPr>
-        <w:t>debe mostrar el stock de inventario</w:t>
-      </w:r>
+        <w:spacing w:line="240" w:lineRule="auto"/>
+        <w:jc w:val="both"/>
+        <w:rPr>
+          <w:sz w:val="28"/>
+          <w:szCs w:val="28"/>
+        </w:rPr>
+      </w:pPr>
+      <w:r>
+        <w:rPr>
+          <w:sz w:val="28"/>
+          <w:szCs w:val="28"/>
+        </w:rPr>
+        <w:t>El sistema permita crear categorías para clasificar los productos.</w:t>
+      </w:r>
+    </w:p>
+    <w:p>
+      <w:pPr>
+        <w:pStyle w:val="Prrafodelista"/>
+        <w:spacing w:line="240" w:lineRule="auto"/>
+        <w:jc w:val="both"/>
+        <w:rPr>
+          <w:sz w:val="28"/>
+          <w:szCs w:val="28"/>
+        </w:rPr>
+      </w:pPr>
     </w:p>
     <w:p>
       <w:pPr>
@@ -346,89 +680,44 @@
           <w:ilvl w:val="0"/>
           <w:numId w:val="1"/>
         </w:numPr>
-        <w:jc w:val="both"/>
-        <w:rPr>
-          <w:sz w:val="24"/>
-          <w:szCs w:val="24"/>
-        </w:rPr>
-      </w:pPr>
-      <w:r>
-        <w:rPr>
-          <w:sz w:val="24"/>
-          <w:szCs w:val="24"/>
-        </w:rPr>
-        <w:t xml:space="preserve">El producto al registrar se debe </w:t>
-      </w:r>
-      <w:r>
-        <w:rPr>
-          <w:sz w:val="24"/>
-          <w:szCs w:val="24"/>
-        </w:rPr>
-        <w:t>ingresar un</w:t>
-      </w:r>
-      <w:r>
-        <w:rPr>
-          <w:sz w:val="24"/>
-          <w:szCs w:val="24"/>
-        </w:rPr>
-        <w:t xml:space="preserve"> código, descripción, fecha, cantidad, unidad</w:t>
-      </w:r>
-      <w:r>
-        <w:rPr>
-          <w:sz w:val="24"/>
-          <w:szCs w:val="24"/>
-        </w:rPr>
-        <w:t xml:space="preserve"> </w:t>
-      </w:r>
-      <w:r>
-        <w:rPr>
-          <w:sz w:val="24"/>
-          <w:szCs w:val="24"/>
-        </w:rPr>
-        <w:t>Medida (</w:t>
-      </w:r>
-      <w:r>
-        <w:rPr>
-          <w:sz w:val="24"/>
-          <w:szCs w:val="24"/>
-        </w:rPr>
-        <w:t>kg,</w:t>
-      </w:r>
-      <w:r>
-        <w:rPr>
-          <w:sz w:val="24"/>
-          <w:szCs w:val="24"/>
-        </w:rPr>
-        <w:t xml:space="preserve"> </w:t>
-      </w:r>
-      <w:r>
-        <w:rPr>
-          <w:sz w:val="24"/>
-          <w:szCs w:val="24"/>
-        </w:rPr>
-        <w:t>lb,</w:t>
-      </w:r>
-      <w:r>
-        <w:rPr>
-          <w:sz w:val="24"/>
-          <w:szCs w:val="24"/>
-        </w:rPr>
-        <w:t xml:space="preserve"> </w:t>
-      </w:r>
-      <w:r>
-        <w:rPr>
-          <w:sz w:val="24"/>
-          <w:szCs w:val="24"/>
-        </w:rPr>
-        <w:t>gr)</w:t>
-      </w:r>
-      <w:r>
-        <w:rPr>
-          <w:sz w:val="24"/>
-          <w:szCs w:val="24"/>
-        </w:rPr>
-        <w:t>, costo unitario</w:t>
-      </w:r>
+        <w:spacing w:line="240" w:lineRule="auto"/>
+        <w:jc w:val="both"/>
+        <w:rPr>
+          <w:sz w:val="28"/>
+          <w:szCs w:val="28"/>
+        </w:rPr>
+      </w:pPr>
+      <w:r>
+        <w:rPr>
+          <w:sz w:val="28"/>
+          <w:szCs w:val="28"/>
+        </w:rPr>
+        <w:t xml:space="preserve">El sistema gestiona los estados de los productos en el </w:t>
+      </w:r>
+      <w:r>
+        <w:rPr>
+          <w:sz w:val="28"/>
+          <w:szCs w:val="28"/>
+        </w:rPr>
+        <w:t>inventario (</w:t>
+      </w:r>
+      <w:r>
+        <w:rPr>
+          <w:sz w:val="28"/>
+          <w:szCs w:val="28"/>
+        </w:rPr>
+        <w:t>entrada, bodega, stock, salida, de cambio/defectuosos, de baja, históricos).</w:t>
+      </w:r>
+    </w:p>
+    <w:p>
+      <w:pPr>
+        <w:spacing w:line="240" w:lineRule="auto"/>
+        <w:jc w:val="both"/>
+        <w:rPr>
+          <w:sz w:val="28"/>
+          <w:szCs w:val="28"/>
+        </w:rPr>
+      </w:pPr>
     </w:p>
     <w:p>
       <w:pPr>
@@ -437,26 +726,44 @@
           <w:ilvl w:val="0"/>
           <w:numId w:val="1"/>
         </w:numPr>
-        <w:jc w:val="both"/>
-        <w:rPr>
-          <w:sz w:val="24"/>
-          <w:szCs w:val="24"/>
-        </w:rPr>
-      </w:pPr>
-      <w:r>
-        <w:rPr>
-          <w:sz w:val="24"/>
-          <w:szCs w:val="24"/>
-        </w:rPr>
-        <w:t>El registrar la salida de un producto se debe ingresar el código del producto y el sistema debe traer la descripción y la unidad de medida, el usuario debe ingresar la fecha de salida y la cantidad del producto que sale</w:t>
-      </w:r>
-      <w:r>
-        <w:rPr>
-          <w:sz w:val="24"/>
-          <w:szCs w:val="24"/>
-        </w:rPr>
-        <w:t xml:space="preserve"> y observaciones en caso de que se requiera </w:t>
-      </w:r>
+        <w:spacing w:line="240" w:lineRule="auto"/>
+        <w:jc w:val="both"/>
+        <w:rPr>
+          <w:sz w:val="28"/>
+          <w:szCs w:val="28"/>
+        </w:rPr>
+      </w:pPr>
+      <w:r>
+        <w:rPr>
+          <w:sz w:val="28"/>
+          <w:szCs w:val="28"/>
+        </w:rPr>
+        <w:t>El sistema gestiona salidas de mercancía</w:t>
+      </w:r>
+      <w:r>
+        <w:rPr>
+          <w:sz w:val="28"/>
+          <w:szCs w:val="28"/>
+        </w:rPr>
+        <w:t>.</w:t>
+      </w:r>
+      <w:r>
+        <w:rPr>
+          <w:sz w:val="28"/>
+          <w:szCs w:val="28"/>
+        </w:rPr>
+        <w:t xml:space="preserve">  </w:t>
+      </w:r>
+    </w:p>
+    <w:p>
+      <w:pPr>
+        <w:pStyle w:val="Prrafodelista"/>
+        <w:spacing w:line="240" w:lineRule="auto"/>
+        <w:rPr>
+          <w:sz w:val="28"/>
+          <w:szCs w:val="28"/>
+        </w:rPr>
+      </w:pPr>
     </w:p>
     <w:p>
       <w:pPr>
@@ -465,54 +772,228 @@
           <w:ilvl w:val="0"/>
           <w:numId w:val="1"/>
         </w:numPr>
-        <w:jc w:val="both"/>
-        <w:rPr>
-          <w:sz w:val="24"/>
-          <w:szCs w:val="24"/>
-        </w:rPr>
-      </w:pPr>
-      <w:r>
-        <w:rPr>
-          <w:sz w:val="24"/>
-          <w:szCs w:val="24"/>
-        </w:rPr>
-        <w:t xml:space="preserve">El stock debe mostrar el código del producto, descripción entradas totales salidas, totales, cantidad en inventario y unidad de medida  </w:t>
-      </w:r>
+        <w:spacing w:line="240" w:lineRule="auto"/>
+        <w:jc w:val="both"/>
+        <w:rPr>
+          <w:sz w:val="28"/>
+          <w:szCs w:val="28"/>
+        </w:rPr>
+      </w:pPr>
+      <w:r>
+        <w:rPr>
+          <w:sz w:val="28"/>
+          <w:szCs w:val="28"/>
+        </w:rPr>
+        <w:t xml:space="preserve">El sistema permite crear artículos (id, </w:t>
+      </w:r>
+      <w:r>
+        <w:rPr>
+          <w:sz w:val="28"/>
+          <w:szCs w:val="28"/>
+        </w:rPr>
+        <w:t>descripción, fecha</w:t>
+      </w:r>
+      <w:r>
+        <w:rPr>
+          <w:sz w:val="28"/>
+          <w:szCs w:val="28"/>
+        </w:rPr>
+        <w:t xml:space="preserve"> ingreso</w:t>
+      </w:r>
+      <w:r>
+        <w:rPr>
+          <w:sz w:val="28"/>
+          <w:szCs w:val="28"/>
+        </w:rPr>
+        <w:t>, cantidad, unidad Medida (kg, lb, gr), costo unitario</w:t>
+      </w:r>
+      <w:r>
+        <w:rPr>
+          <w:sz w:val="28"/>
+          <w:szCs w:val="28"/>
+        </w:rPr>
+        <w:t>, fecha vencimiento).</w:t>
+      </w:r>
+    </w:p>
+    <w:p>
+      <w:pPr>
+        <w:spacing w:line="240" w:lineRule="auto"/>
+        <w:jc w:val="both"/>
+        <w:rPr>
+          <w:sz w:val="28"/>
+          <w:szCs w:val="28"/>
+        </w:rPr>
+      </w:pPr>
     </w:p>
     <w:p>
       <w:pPr>
         <w:pStyle w:val="Prrafodelista"/>
-        <w:jc w:val="both"/>
-        <w:rPr>
-          <w:sz w:val="24"/>
-          <w:szCs w:val="24"/>
-        </w:rPr>
-      </w:pPr>
-      <w:r>
-        <w:rPr>
-          <w:sz w:val="24"/>
-          <w:szCs w:val="24"/>
-        </w:rPr>
-        <w:t xml:space="preserve">  </w:t>
-      </w:r>
-      <w:r>
-        <w:rPr>
-          <w:sz w:val="24"/>
-          <w:szCs w:val="24"/>
-        </w:rPr>
-        <w:t xml:space="preserve">  </w:t>
-      </w:r>
-    </w:p>
-    <w:p>
-      <w:pPr>
-        <w:jc w:val="center"/>
-        <w:rPr>
-          <w:b/>
-          <w:bCs/>
-          <w:i/>
-          <w:iCs/>
-          <w:sz w:val="40"/>
-          <w:szCs w:val="40"/>
+        <w:numPr>
+          <w:ilvl w:val="0"/>
+          <w:numId w:val="1"/>
+        </w:numPr>
+        <w:spacing w:line="240" w:lineRule="auto"/>
+        <w:jc w:val="both"/>
+        <w:rPr>
+          <w:sz w:val="28"/>
+          <w:szCs w:val="28"/>
+        </w:rPr>
+      </w:pPr>
+      <w:r>
+        <w:rPr>
+          <w:sz w:val="28"/>
+          <w:szCs w:val="28"/>
+        </w:rPr>
+        <w:t xml:space="preserve">El sistema </w:t>
+      </w:r>
+      <w:r>
+        <w:rPr>
+          <w:sz w:val="28"/>
+          <w:szCs w:val="28"/>
+        </w:rPr>
+        <w:t>muestra</w:t>
+      </w:r>
+      <w:r>
+        <w:rPr>
+          <w:sz w:val="28"/>
+          <w:szCs w:val="28"/>
+        </w:rPr>
+        <w:t xml:space="preserve"> </w:t>
+      </w:r>
+      <w:r>
+        <w:rPr>
+          <w:sz w:val="28"/>
+          <w:szCs w:val="28"/>
+        </w:rPr>
+        <w:t xml:space="preserve">todos los productos en existencia según su categoría. </w:t>
+      </w:r>
+    </w:p>
+    <w:p>
+      <w:pPr>
+        <w:pStyle w:val="Prrafodelista"/>
+        <w:rPr>
+          <w:sz w:val="28"/>
+          <w:szCs w:val="28"/>
+        </w:rPr>
+      </w:pPr>
+    </w:p>
+    <w:p>
+      <w:pPr>
+        <w:pStyle w:val="Prrafodelista"/>
+        <w:jc w:val="both"/>
+        <w:rPr>
+          <w:sz w:val="28"/>
+          <w:szCs w:val="28"/>
+        </w:rPr>
+      </w:pPr>
+    </w:p>
+    <w:p>
+      <w:pPr>
+        <w:pStyle w:val="Prrafodelista"/>
+        <w:numPr>
+          <w:ilvl w:val="0"/>
+          <w:numId w:val="1"/>
+        </w:numPr>
+        <w:jc w:val="both"/>
+        <w:rPr>
+          <w:sz w:val="28"/>
+          <w:szCs w:val="28"/>
+        </w:rPr>
+      </w:pPr>
+      <w:r>
+        <w:rPr>
+          <w:sz w:val="28"/>
+          <w:szCs w:val="28"/>
+        </w:rPr>
+        <w:t xml:space="preserve">El </w:t>
+      </w:r>
+      <w:r>
+        <w:rPr>
+          <w:sz w:val="28"/>
+          <w:szCs w:val="28"/>
+        </w:rPr>
+        <w:t>sistema registra</w:t>
+      </w:r>
+      <w:r>
+        <w:rPr>
+          <w:sz w:val="28"/>
+          <w:szCs w:val="28"/>
+        </w:rPr>
+        <w:t xml:space="preserve"> la salida de un producto se debe ingresar el código del producto y el sistema debe traer la descripción y la unidad de medida, el usuario debe ingresar la fecha de salida y la cantidad del producto que sale y observaciones en caso de que se requiera</w:t>
+      </w:r>
+      <w:r>
+        <w:rPr>
+          <w:sz w:val="28"/>
+          <w:szCs w:val="28"/>
+        </w:rPr>
+        <w:t>.</w:t>
+      </w:r>
+    </w:p>
+    <w:p>
+      <w:pPr>
+        <w:pStyle w:val="Prrafodelista"/>
+        <w:jc w:val="both"/>
+        <w:rPr>
+          <w:sz w:val="28"/>
+          <w:szCs w:val="28"/>
+        </w:rPr>
+      </w:pPr>
+    </w:p>
+    <w:p>
+      <w:pPr>
+        <w:pStyle w:val="Prrafodelista"/>
+        <w:numPr>
+          <w:ilvl w:val="0"/>
+          <w:numId w:val="1"/>
+        </w:numPr>
+        <w:jc w:val="both"/>
+        <w:rPr>
+          <w:sz w:val="28"/>
+          <w:szCs w:val="28"/>
+        </w:rPr>
+      </w:pPr>
+      <w:r>
+        <w:rPr>
+          <w:sz w:val="28"/>
+          <w:szCs w:val="28"/>
+        </w:rPr>
+        <w:t>El sistema muestra un reporte del inventario existente y el inventario histórico.</w:t>
+      </w:r>
+    </w:p>
+    <w:p>
+      <w:pPr>
+        <w:jc w:val="both"/>
+        <w:rPr>
+          <w:sz w:val="28"/>
+          <w:szCs w:val="28"/>
+        </w:rPr>
+      </w:pPr>
+    </w:p>
+    <w:p>
+      <w:pPr>
+        <w:jc w:val="both"/>
+        <w:rPr>
+          <w:sz w:val="28"/>
+          <w:szCs w:val="28"/>
+        </w:rPr>
+      </w:pPr>
+    </w:p>
+    <w:p>
+      <w:pPr>
+        <w:jc w:val="both"/>
+        <w:rPr>
+          <w:sz w:val="28"/>
+          <w:szCs w:val="28"/>
+        </w:rPr>
+      </w:pPr>
+    </w:p>
+    <w:p>
+      <w:pPr>
+        <w:pStyle w:val="Prrafodelista"/>
+        <w:jc w:val="both"/>
+        <w:rPr>
+          <w:sz w:val="28"/>
+          <w:szCs w:val="28"/>
         </w:rPr>
       </w:pPr>
     </w:p>
@@ -544,7 +1025,7 @@
   <w:abstractNum w:abstractNumId="0" w15:restartNumberingAfterBreak="0">
     <w:nsid w:val="5CC120B6"/>
     <w:multiLevelType w:val="hybridMultilevel"/>
-    <w:tmpl w:val="8F5AE296"/>
+    <w:tmpl w:val="B7B2B742"/>
     <w:lvl w:ilvl="0" w:tplc="240A0001">
       <w:start w:val="1"/>
       <w:numFmt w:val="bullet"/>

--- a/Planteamiento de el problema.docx
+++ b/Planteamiento de el problema.docx
@@ -52,7 +52,28 @@
           <w:sz w:val="28"/>
           <w:szCs w:val="28"/>
         </w:rPr>
-        <w:t>El control, la organización, el mantenimiento y el seguimiento son la clave para llevar un orden óptimo y eficiente de un inventario. Generalmente las empresas pequeñas y medianas tales cómo (tiendas electrónicas, almacenes de comida, entre otros), llevan el control de su inventario de forma</w:t>
+        <w:t>El control, la organización, el mantenimiento y el seguimiento son la clave para llevar un orden óptimo y eficiente de un inventario. Generalmente las empresas pequeñas y medianas tales cómo tiendas electrónicas, almacenes de comida</w:t>
+      </w:r>
+      <w:r>
+        <w:rPr>
+          <w:sz w:val="28"/>
+          <w:szCs w:val="28"/>
+        </w:rPr>
+        <w:t xml:space="preserve"> y </w:t>
+      </w:r>
+      <w:r>
+        <w:rPr>
+          <w:sz w:val="28"/>
+          <w:szCs w:val="28"/>
+        </w:rPr>
+        <w:t>otros tipos de tiendas</w:t>
+      </w:r>
+      <w:r>
+        <w:rPr>
+          <w:sz w:val="28"/>
+          <w:szCs w:val="28"/>
+        </w:rPr>
+        <w:t xml:space="preserve"> llevan el control de su inventario de forma</w:t>
       </w:r>
       <w:r>
         <w:rPr>
@@ -73,7 +94,28 @@
           <w:sz w:val="28"/>
           <w:szCs w:val="28"/>
         </w:rPr>
-        <w:t>, adicionalmente,</w:t>
+        <w:t>.</w:t>
+      </w:r>
+      <w:r>
+        <w:rPr>
+          <w:sz w:val="28"/>
+          <w:szCs w:val="28"/>
+        </w:rPr>
+        <w:t xml:space="preserve"> </w:t>
+      </w:r>
+      <w:r>
+        <w:rPr>
+          <w:sz w:val="28"/>
+          <w:szCs w:val="28"/>
+        </w:rPr>
+        <w:t>A</w:t>
+      </w:r>
+      <w:r>
+        <w:rPr>
+          <w:sz w:val="28"/>
+          <w:szCs w:val="28"/>
+        </w:rPr>
+        <w:t>dicionalmente,</w:t>
       </w:r>
       <w:r>
         <w:rPr>
@@ -108,6 +150,13 @@
           <w:sz w:val="28"/>
           <w:szCs w:val="28"/>
         </w:rPr>
+        <w:t xml:space="preserve">de </w:t>
+      </w:r>
+      <w:r>
+        <w:rPr>
+          <w:sz w:val="28"/>
+          <w:szCs w:val="28"/>
+        </w:rPr>
         <w:t>inventario</w:t>
       </w:r>
       <w:r>
@@ -129,7 +178,49 @@
           <w:sz w:val="28"/>
           <w:szCs w:val="28"/>
         </w:rPr>
-        <w:t xml:space="preserve">conlleva a problemas en el correcto seguimiento de los productos que se tiene en </w:t>
+        <w:t>con</w:t>
+      </w:r>
+      <w:r>
+        <w:rPr>
+          <w:sz w:val="28"/>
+          <w:szCs w:val="28"/>
+        </w:rPr>
+        <w:t xml:space="preserve"> </w:t>
+      </w:r>
+      <w:r>
+        <w:rPr>
+          <w:sz w:val="28"/>
+          <w:szCs w:val="28"/>
+        </w:rPr>
+        <w:t>lleva a problemas en el correcto seguimiento de</w:t>
+      </w:r>
+      <w:r>
+        <w:rPr>
+          <w:sz w:val="28"/>
+          <w:szCs w:val="28"/>
+        </w:rPr>
+        <w:t xml:space="preserve">l flujo de productos </w:t>
+      </w:r>
+      <w:r>
+        <w:rPr>
+          <w:sz w:val="28"/>
+          <w:szCs w:val="28"/>
+        </w:rPr>
+        <w:t>que se tiene</w:t>
+      </w:r>
+      <w:r>
+        <w:rPr>
+          <w:sz w:val="28"/>
+          <w:szCs w:val="28"/>
+        </w:rPr>
+        <w:t>n</w:t>
+      </w:r>
+      <w:r>
+        <w:rPr>
+          <w:sz w:val="28"/>
+          <w:szCs w:val="28"/>
+        </w:rPr>
+        <w:t xml:space="preserve"> en </w:t>
       </w:r>
       <w:r>
         <w:rPr>
@@ -143,28 +234,51 @@
           <w:sz w:val="28"/>
           <w:szCs w:val="28"/>
         </w:rPr>
-        <w:t xml:space="preserve"> y es probable que se cometan errores cómo, repetición de pedidos de productos, perdidas de productos/información</w:t>
-      </w:r>
-      <w:r>
-        <w:rPr>
-          <w:sz w:val="28"/>
-          <w:szCs w:val="28"/>
-        </w:rPr>
-        <w:t>, vencimiento de productos</w:t>
-      </w:r>
-      <w:r>
-        <w:rPr>
-          <w:sz w:val="28"/>
-          <w:szCs w:val="28"/>
-        </w:rPr>
-        <w:t>.</w:t>
-      </w:r>
-      <w:r>
-        <w:rPr>
-          <w:sz w:val="28"/>
-          <w:szCs w:val="28"/>
-        </w:rPr>
-        <w:t xml:space="preserve"> La empresa </w:t>
+        <w:t xml:space="preserve"> y es probable que se cometan </w:t>
+      </w:r>
+      <w:r>
+        <w:rPr>
+          <w:sz w:val="28"/>
+          <w:szCs w:val="28"/>
+        </w:rPr>
+        <w:t xml:space="preserve">descuidos </w:t>
+      </w:r>
+      <w:r>
+        <w:rPr>
+          <w:sz w:val="28"/>
+          <w:szCs w:val="28"/>
+        </w:rPr>
+        <w:t>cómo, repetición de pedidos de productos, perdidas de productos/información</w:t>
+      </w:r>
+      <w:r>
+        <w:rPr>
+          <w:sz w:val="28"/>
+          <w:szCs w:val="28"/>
+        </w:rPr>
+        <w:t xml:space="preserve"> y otros er</w:t>
+      </w:r>
+      <w:r>
+        <w:rPr>
+          <w:sz w:val="28"/>
+          <w:szCs w:val="28"/>
+        </w:rPr>
+        <w:t>rores.</w:t>
+      </w:r>
+    </w:p>
+    <w:p>
+      <w:pPr>
+        <w:jc w:val="both"/>
+        <w:rPr>
+          <w:sz w:val="28"/>
+          <w:szCs w:val="28"/>
+        </w:rPr>
+      </w:pPr>
+      <w:r>
+        <w:rPr>
+          <w:sz w:val="28"/>
+          <w:szCs w:val="28"/>
+        </w:rPr>
+        <w:t xml:space="preserve">La empresa </w:t>
       </w:r>
       <w:r>
         <w:rPr>
@@ -200,14 +314,70 @@
           <w:sz w:val="28"/>
           <w:szCs w:val="28"/>
         </w:rPr>
-        <w:t xml:space="preserve"> para sus productos (bebidas, carnes, cereales entre otros)</w:t>
-      </w:r>
-      <w:r>
-        <w:rPr>
-          <w:sz w:val="28"/>
-          <w:szCs w:val="28"/>
-        </w:rPr>
-        <w:t xml:space="preserve">, en el que pueda manejar y mejorar su </w:t>
+        <w:t xml:space="preserve"> para sus </w:t>
+      </w:r>
+      <w:r>
+        <w:rPr>
+          <w:sz w:val="28"/>
+          <w:szCs w:val="28"/>
+        </w:rPr>
+        <w:t xml:space="preserve">almacenes de cadena </w:t>
+      </w:r>
+      <w:r>
+        <w:rPr>
+          <w:sz w:val="28"/>
+          <w:szCs w:val="28"/>
+        </w:rPr>
+        <w:t>y</w:t>
+      </w:r>
+      <w:r>
+        <w:rPr>
+          <w:sz w:val="28"/>
+          <w:szCs w:val="28"/>
+        </w:rPr>
+        <w:t xml:space="preserve"> llevar el control de los </w:t>
+      </w:r>
+      <w:r>
+        <w:rPr>
+          <w:sz w:val="28"/>
+          <w:szCs w:val="28"/>
+        </w:rPr>
+        <w:t>productos (bebidas, carnes, cereales</w:t>
+      </w:r>
+      <w:r>
+        <w:rPr>
+          <w:sz w:val="28"/>
+          <w:szCs w:val="28"/>
+        </w:rPr>
+        <w:t>,</w:t>
+      </w:r>
+      <w:r>
+        <w:rPr>
+          <w:sz w:val="28"/>
+          <w:szCs w:val="28"/>
+        </w:rPr>
+        <w:t xml:space="preserve"> entre otros)</w:t>
+      </w:r>
+      <w:r>
+        <w:rPr>
+          <w:sz w:val="28"/>
+          <w:szCs w:val="28"/>
+        </w:rPr>
+        <w:t xml:space="preserve"> en el que </w:t>
+      </w:r>
+      <w:r>
+        <w:rPr>
+          <w:sz w:val="28"/>
+          <w:szCs w:val="28"/>
+        </w:rPr>
+        <w:t xml:space="preserve">se </w:t>
+      </w:r>
+      <w:r>
+        <w:rPr>
+          <w:sz w:val="28"/>
+          <w:szCs w:val="28"/>
+        </w:rPr>
+        <w:t xml:space="preserve">pueda manejar y mejorar su </w:t>
       </w:r>
       <w:r>
         <w:rPr>
@@ -242,7 +412,14 @@
           <w:sz w:val="28"/>
           <w:szCs w:val="28"/>
         </w:rPr>
-        <w:t>ductos de su distribuidor</w:t>
+        <w:t xml:space="preserve">ductos </w:t>
+      </w:r>
+      <w:r>
+        <w:rPr>
+          <w:sz w:val="28"/>
+          <w:szCs w:val="28"/>
+        </w:rPr>
+        <w:t>de sus proveedores</w:t>
       </w:r>
       <w:r>
         <w:rPr>
@@ -272,12 +449,35 @@
         </w:rPr>
         <w:t xml:space="preserve">, organizar los productos por su categoría. </w:t>
       </w:r>
-      <w:r>
-        <w:rPr>
-          <w:sz w:val="28"/>
-          <w:szCs w:val="28"/>
-        </w:rPr>
-        <w:t>Una posible alternativa de solución de este problema es dividir la bodega por secciones</w:t>
+    </w:p>
+    <w:p>
+      <w:pPr>
+        <w:jc w:val="both"/>
+        <w:rPr>
+          <w:sz w:val="28"/>
+          <w:szCs w:val="28"/>
+        </w:rPr>
+      </w:pPr>
+      <w:r>
+        <w:rPr>
+          <w:sz w:val="28"/>
+          <w:szCs w:val="28"/>
+        </w:rPr>
+        <w:t xml:space="preserve">Una posible alternativa de solución </w:t>
+      </w:r>
+      <w:r>
+        <w:rPr>
+          <w:sz w:val="28"/>
+          <w:szCs w:val="28"/>
+        </w:rPr>
+        <w:t>a</w:t>
+      </w:r>
+      <w:r>
+        <w:rPr>
+          <w:sz w:val="28"/>
+          <w:szCs w:val="28"/>
+        </w:rPr>
+        <w:t xml:space="preserve"> este problema es dividir la bodega por secciones</w:t>
       </w:r>
       <w:r>
         <w:rPr>
@@ -471,7 +671,6 @@
           <w:sz w:val="36"/>
           <w:szCs w:val="36"/>
         </w:rPr>
-        <w:lastRenderedPageBreak/>
         <w:t>Requisitos Funcionales</w:t>
       </w:r>
     </w:p>
@@ -606,28 +805,7 @@
           <w:sz w:val="28"/>
           <w:szCs w:val="28"/>
         </w:rPr>
-        <w:t xml:space="preserve">El sistema permite </w:t>
-      </w:r>
-      <w:r>
-        <w:rPr>
-          <w:sz w:val="28"/>
-          <w:szCs w:val="28"/>
-        </w:rPr>
-        <w:t xml:space="preserve">configurar </w:t>
-      </w:r>
-      <w:r>
-        <w:rPr>
-          <w:sz w:val="28"/>
-          <w:szCs w:val="28"/>
-        </w:rPr>
-        <w:t xml:space="preserve">el tope o cantidad máxima de la </w:t>
-      </w:r>
-      <w:r>
-        <w:rPr>
-          <w:sz w:val="28"/>
-          <w:szCs w:val="28"/>
-        </w:rPr>
-        <w:t>bodega.</w:t>
+        <w:t>El sistema permite configurar el tope o cantidad máxima de la bodega.</w:t>
       </w:r>
     </w:p>
     <w:p>
@@ -680,7 +858,7 @@
           <w:ilvl w:val="0"/>
           <w:numId w:val="1"/>
         </w:numPr>
-        <w:spacing w:line="240" w:lineRule="auto"/>
+        <w:spacing w:after="0" w:line="240" w:lineRule="auto"/>
         <w:jc w:val="both"/>
         <w:rPr>
           <w:sz w:val="28"/>
@@ -711,7 +889,7 @@
     </w:p>
     <w:p>
       <w:pPr>
-        <w:spacing w:line="240" w:lineRule="auto"/>
+        <w:spacing w:after="0" w:line="240" w:lineRule="auto"/>
         <w:jc w:val="both"/>
         <w:rPr>
           <w:sz w:val="28"/>
@@ -772,7 +950,7 @@
           <w:ilvl w:val="0"/>
           <w:numId w:val="1"/>
         </w:numPr>
-        <w:spacing w:line="240" w:lineRule="auto"/>
+        <w:spacing w:after="0" w:line="240" w:lineRule="auto"/>
         <w:jc w:val="both"/>
         <w:rPr>
           <w:sz w:val="28"/>
@@ -817,7 +995,7 @@
     </w:p>
     <w:p>
       <w:pPr>
-        <w:spacing w:line="240" w:lineRule="auto"/>
+        <w:spacing w:after="0" w:line="240" w:lineRule="auto"/>
         <w:jc w:val="both"/>
         <w:rPr>
           <w:sz w:val="28"/>
@@ -832,7 +1010,7 @@
           <w:ilvl w:val="0"/>
           <w:numId w:val="1"/>
         </w:numPr>
-        <w:spacing w:line="240" w:lineRule="auto"/>
+        <w:spacing w:after="0" w:line="240" w:lineRule="auto"/>
         <w:jc w:val="both"/>
         <w:rPr>
           <w:sz w:val="28"/>
@@ -871,15 +1049,7 @@
     <w:p>
       <w:pPr>
         <w:pStyle w:val="Prrafodelista"/>
-        <w:rPr>
-          <w:sz w:val="28"/>
-          <w:szCs w:val="28"/>
-        </w:rPr>
-      </w:pPr>
-    </w:p>
-    <w:p>
-      <w:pPr>
-        <w:pStyle w:val="Prrafodelista"/>
+        <w:spacing w:after="0"/>
         <w:jc w:val="both"/>
         <w:rPr>
           <w:sz w:val="28"/>
@@ -959,15 +1129,6 @@
         </w:rPr>
         <w:t>El sistema muestra un reporte del inventario existente y el inventario histórico.</w:t>
       </w:r>
-    </w:p>
-    <w:p>
-      <w:pPr>
-        <w:jc w:val="both"/>
-        <w:rPr>
-          <w:sz w:val="28"/>
-          <w:szCs w:val="28"/>
-        </w:rPr>
-      </w:pPr>
     </w:p>
     <w:p>
       <w:pPr>
